--- a/Requisitos/Casos de Uso/CSU8_ Manter Consulta.docx
+++ b/Requisitos/Casos de Uso/CSU8_ Manter Consulta.docx
@@ -231,15 +231,7 @@
                 <w:sz w:val="24"/>
                 <w:szCs w:val="24"/>
               </w:rPr>
-              <w:t>O veterinário</w:t>
-            </w:r>
-            <w:r>
-              <w:rPr>
-                <w:rFonts w:ascii="Times New Roman" w:eastAsia="Times New Roman" w:hAnsi="Times New Roman" w:cs="Times New Roman"/>
-                <w:sz w:val="24"/>
-                <w:szCs w:val="24"/>
-              </w:rPr>
-              <w:t xml:space="preserve"> precisa cadastrar, listar, editar ou remover uma consulta da base de dados.</w:t>
+              <w:t>O veterinário precisa cadastrar, listar, editar ou remover uma consulta da base de dados.</w:t>
             </w:r>
           </w:p>
         </w:tc>
@@ -473,15 +465,7 @@
                 <w:sz w:val="24"/>
                 <w:szCs w:val="24"/>
               </w:rPr>
-              <w:t>O ator deve possuir</w:t>
-            </w:r>
-            <w:r>
-              <w:rPr>
-                <w:rFonts w:ascii="Times New Roman" w:eastAsia="Times New Roman" w:hAnsi="Times New Roman" w:cs="Times New Roman"/>
-                <w:sz w:val="24"/>
-                <w:szCs w:val="24"/>
-              </w:rPr>
-              <w:t xml:space="preserve"> um animal cadastrado na base de dados conforme </w:t>
+              <w:t xml:space="preserve">O ator deve possuir um animal cadastrado na base de dados conforme </w:t>
             </w:r>
             <w:r>
               <w:rPr>
@@ -864,16 +848,7 @@
                 <w:sz w:val="24"/>
                 <w:szCs w:val="24"/>
               </w:rPr>
-              <w:t>Seção</w:t>
-            </w:r>
-            <w:r>
-              <w:rPr>
-                <w:rFonts w:ascii="Times New Roman" w:eastAsia="Times New Roman" w:hAnsi="Times New Roman" w:cs="Times New Roman"/>
-                <w:color w:val="FF0000"/>
-                <w:sz w:val="24"/>
-                <w:szCs w:val="24"/>
-              </w:rPr>
-              <w:t xml:space="preserve"> Inserir Consulta</w:t>
+              <w:t>Seção Inserir Consulta</w:t>
             </w:r>
           </w:p>
           <w:p>
@@ -1197,7 +1172,25 @@
                 <w:sz w:val="24"/>
                 <w:szCs w:val="24"/>
               </w:rPr>
-              <w:t>Tela T10.1</w:t>
+              <w:t>Tela T</w:t>
+            </w:r>
+            <w:r>
+              <w:rPr>
+                <w:rFonts w:ascii="Times New Roman" w:eastAsia="Times New Roman" w:hAnsi="Times New Roman" w:cs="Times New Roman"/>
+                <w:color w:val="FF0000"/>
+                <w:sz w:val="24"/>
+                <w:szCs w:val="24"/>
+              </w:rPr>
+              <w:t>09</w:t>
+            </w:r>
+            <w:r>
+              <w:rPr>
+                <w:rFonts w:ascii="Times New Roman" w:eastAsia="Times New Roman" w:hAnsi="Times New Roman" w:cs="Times New Roman"/>
+                <w:color w:val="FF0000"/>
+                <w:sz w:val="24"/>
+                <w:szCs w:val="24"/>
+              </w:rPr>
+              <w:t>.1</w:t>
             </w:r>
             <w:r>
               <w:rPr>
@@ -1233,7 +1226,25 @@
                 <w:sz w:val="24"/>
                 <w:szCs w:val="24"/>
               </w:rPr>
-              <w:t>Tela T10.2</w:t>
+              <w:t>Tela T</w:t>
+            </w:r>
+            <w:r>
+              <w:rPr>
+                <w:rFonts w:ascii="Times New Roman" w:eastAsia="Times New Roman" w:hAnsi="Times New Roman" w:cs="Times New Roman"/>
+                <w:color w:val="FF0000"/>
+                <w:sz w:val="24"/>
+                <w:szCs w:val="24"/>
+              </w:rPr>
+              <w:t>09</w:t>
+            </w:r>
+            <w:r>
+              <w:rPr>
+                <w:rFonts w:ascii="Times New Roman" w:eastAsia="Times New Roman" w:hAnsi="Times New Roman" w:cs="Times New Roman"/>
+                <w:color w:val="FF0000"/>
+                <w:sz w:val="24"/>
+                <w:szCs w:val="24"/>
+              </w:rPr>
+              <w:t>.2</w:t>
             </w:r>
             <w:r>
               <w:rPr>
@@ -1296,15 +1307,7 @@
                 <w:sz w:val="24"/>
                 <w:szCs w:val="24"/>
               </w:rPr>
-              <w:t>4. Sistema gr</w:t>
-            </w:r>
-            <w:r>
-              <w:rPr>
-                <w:rFonts w:ascii="Times New Roman" w:eastAsia="Times New Roman" w:hAnsi="Times New Roman" w:cs="Times New Roman"/>
-                <w:sz w:val="24"/>
-                <w:szCs w:val="24"/>
-              </w:rPr>
-              <w:t>ava dados informados em meio persistente.</w:t>
+              <w:t>4. Sistema grava dados informados em meio persistente.</w:t>
             </w:r>
           </w:p>
         </w:tc>
@@ -1719,7 +1722,25 @@
                 <w:sz w:val="24"/>
                 <w:szCs w:val="24"/>
               </w:rPr>
-              <w:t>Tela T10.1</w:t>
+              <w:t>Tela T0</w:t>
+            </w:r>
+            <w:r>
+              <w:rPr>
+                <w:rFonts w:ascii="Times New Roman" w:eastAsia="Times New Roman" w:hAnsi="Times New Roman" w:cs="Times New Roman"/>
+                <w:color w:val="FF0000"/>
+                <w:sz w:val="24"/>
+                <w:szCs w:val="24"/>
+              </w:rPr>
+              <w:t>9</w:t>
+            </w:r>
+            <w:r>
+              <w:rPr>
+                <w:rFonts w:ascii="Times New Roman" w:eastAsia="Times New Roman" w:hAnsi="Times New Roman" w:cs="Times New Roman"/>
+                <w:color w:val="FF0000"/>
+                <w:sz w:val="24"/>
+                <w:szCs w:val="24"/>
+              </w:rPr>
+              <w:t>.1</w:t>
             </w:r>
             <w:r>
               <w:rPr>
@@ -1784,15 +1805,7 @@
                 <w:sz w:val="24"/>
                 <w:szCs w:val="24"/>
               </w:rPr>
-              <w:t>4. Sistema filtra os dados mostrando apenas as consult</w:t>
-            </w:r>
-            <w:r>
-              <w:rPr>
-                <w:rFonts w:ascii="Times New Roman" w:eastAsia="Times New Roman" w:hAnsi="Times New Roman" w:cs="Times New Roman"/>
-                <w:sz w:val="24"/>
-                <w:szCs w:val="24"/>
-              </w:rPr>
-              <w:t>as que atendam a pesquisa.</w:t>
+              <w:t>4. Sistema filtra os dados mostrando apenas as consultas que atendam a pesquisa.</w:t>
             </w:r>
           </w:p>
         </w:tc>
@@ -2000,7 +2013,43 @@
                 <w:sz w:val="24"/>
                 <w:szCs w:val="24"/>
               </w:rPr>
-              <w:t>Tela 10.1</w:t>
+              <w:t xml:space="preserve">Tela </w:t>
+            </w:r>
+            <w:r>
+              <w:rPr>
+                <w:rFonts w:ascii="Times New Roman" w:eastAsia="Times New Roman" w:hAnsi="Times New Roman" w:cs="Times New Roman"/>
+                <w:color w:val="FF0000"/>
+                <w:sz w:val="24"/>
+                <w:szCs w:val="24"/>
+              </w:rPr>
+              <w:t>T</w:t>
+            </w:r>
+            <w:r>
+              <w:rPr>
+                <w:rFonts w:ascii="Times New Roman" w:eastAsia="Times New Roman" w:hAnsi="Times New Roman" w:cs="Times New Roman"/>
+                <w:color w:val="FF0000"/>
+                <w:sz w:val="24"/>
+                <w:szCs w:val="24"/>
+              </w:rPr>
+              <w:t>0</w:t>
+            </w:r>
+            <w:r>
+              <w:rPr>
+                <w:rFonts w:ascii="Times New Roman" w:eastAsia="Times New Roman" w:hAnsi="Times New Roman" w:cs="Times New Roman"/>
+                <w:color w:val="FF0000"/>
+                <w:sz w:val="24"/>
+                <w:szCs w:val="24"/>
+              </w:rPr>
+              <w:t>9</w:t>
+            </w:r>
+            <w:r>
+              <w:rPr>
+                <w:rFonts w:ascii="Times New Roman" w:eastAsia="Times New Roman" w:hAnsi="Times New Roman" w:cs="Times New Roman"/>
+                <w:color w:val="FF0000"/>
+                <w:sz w:val="24"/>
+                <w:szCs w:val="24"/>
+              </w:rPr>
+              <w:t>.1</w:t>
             </w:r>
             <w:r>
               <w:rPr>
@@ -2497,7 +2546,25 @@
                 <w:sz w:val="24"/>
                 <w:szCs w:val="24"/>
               </w:rPr>
-              <w:t>Tela T10.3</w:t>
+              <w:t>Tela T0</w:t>
+            </w:r>
+            <w:r>
+              <w:rPr>
+                <w:rFonts w:ascii="Times New Roman" w:eastAsia="Times New Roman" w:hAnsi="Times New Roman" w:cs="Times New Roman"/>
+                <w:color w:val="FF0000"/>
+                <w:sz w:val="24"/>
+                <w:szCs w:val="24"/>
+              </w:rPr>
+              <w:t>9</w:t>
+            </w:r>
+            <w:r>
+              <w:rPr>
+                <w:rFonts w:ascii="Times New Roman" w:eastAsia="Times New Roman" w:hAnsi="Times New Roman" w:cs="Times New Roman"/>
+                <w:color w:val="FF0000"/>
+                <w:sz w:val="24"/>
+                <w:szCs w:val="24"/>
+              </w:rPr>
+              <w:t>.3</w:t>
             </w:r>
             <w:r>
               <w:rPr>
@@ -2543,15 +2610,7 @@
                 <w:sz w:val="24"/>
                 <w:szCs w:val="24"/>
               </w:rPr>
-              <w:t>4. Sistema</w:t>
-            </w:r>
-            <w:r>
-              <w:rPr>
-                <w:rFonts w:ascii="Times New Roman" w:eastAsia="Times New Roman" w:hAnsi="Times New Roman" w:cs="Times New Roman"/>
-                <w:sz w:val="24"/>
-                <w:szCs w:val="24"/>
-              </w:rPr>
-              <w:t xml:space="preserve"> atualiza dados em meio persistente.</w:t>
+              <w:t>4. Sistema atualiza dados em meio persistente.</w:t>
             </w:r>
           </w:p>
         </w:tc>
@@ -2740,15 +2799,7 @@
                 <w:sz w:val="24"/>
                 <w:szCs w:val="24"/>
               </w:rPr>
-              <w:t xml:space="preserve">Consulta </w:t>
-            </w:r>
-            <w:r>
-              <w:rPr>
-                <w:rFonts w:ascii="Times New Roman" w:eastAsia="Times New Roman" w:hAnsi="Times New Roman" w:cs="Times New Roman"/>
-                <w:sz w:val="24"/>
-                <w:szCs w:val="24"/>
-              </w:rPr>
-              <w:t>não pôde ser alterada. Sistema exibe mensagem “Ocorreu um erro ao alterar a consulta. Tente novamente.”.</w:t>
+              <w:t>Consulta não pôde ser alterada. Sistema exibe mensagem “Ocorreu um erro ao alterar a consulta. Tente novamente.”.</w:t>
             </w:r>
           </w:p>
           <w:p>

--- a/Requisitos/Casos de Uso/CSU8_ Manter Consulta.docx
+++ b/Requisitos/Casos de Uso/CSU8_ Manter Consulta.docx
@@ -691,24 +691,39 @@
                 <w:sz w:val="24"/>
                 <w:szCs w:val="24"/>
               </w:rPr>
-              <w:t xml:space="preserve">1. Ator na tela principal </w:t>
-            </w:r>
-            <w:r>
-              <w:rPr>
-                <w:rFonts w:ascii="Times New Roman" w:eastAsia="Times New Roman" w:hAnsi="Times New Roman" w:cs="Times New Roman"/>
-                <w:color w:val="FF0000"/>
-                <w:sz w:val="24"/>
-                <w:szCs w:val="24"/>
-              </w:rPr>
-              <w:t>Tela T06</w:t>
-            </w:r>
-            <w:r>
-              <w:rPr>
-                <w:rFonts w:ascii="Times New Roman" w:eastAsia="Times New Roman" w:hAnsi="Times New Roman" w:cs="Times New Roman"/>
-                <w:sz w:val="24"/>
-                <w:szCs w:val="24"/>
-              </w:rPr>
-              <w:t xml:space="preserve"> seleciona a opção do sistema Consultas.</w:t>
+              <w:t xml:space="preserve">1. Ator seleciona a opção do sistema </w:t>
+            </w:r>
+            <w:r>
+              <w:rPr>
+                <w:rFonts w:ascii="Times New Roman" w:eastAsia="Times New Roman" w:hAnsi="Times New Roman" w:cs="Times New Roman"/>
+                <w:sz w:val="24"/>
+                <w:szCs w:val="24"/>
+              </w:rPr>
+              <w:t>“</w:t>
+            </w:r>
+            <w:r>
+              <w:rPr>
+                <w:rFonts w:ascii="Times New Roman" w:eastAsia="Times New Roman" w:hAnsi="Times New Roman" w:cs="Times New Roman"/>
+                <w:sz w:val="24"/>
+                <w:szCs w:val="24"/>
+              </w:rPr>
+              <w:t>Consultas</w:t>
+            </w:r>
+            <w:r>
+              <w:rPr>
+                <w:rFonts w:ascii="Times New Roman" w:eastAsia="Times New Roman" w:hAnsi="Times New Roman" w:cs="Times New Roman"/>
+                <w:sz w:val="24"/>
+                <w:szCs w:val="24"/>
+              </w:rPr>
+              <w:t>”, através do menu lateral</w:t>
+            </w:r>
+            <w:r>
+              <w:rPr>
+                <w:rFonts w:ascii="Times New Roman" w:eastAsia="Times New Roman" w:hAnsi="Times New Roman" w:cs="Times New Roman"/>
+                <w:sz w:val="24"/>
+                <w:szCs w:val="24"/>
+              </w:rPr>
+              <w:t>.</w:t>
             </w:r>
           </w:p>
           <w:p>
@@ -1198,6 +1213,93 @@
                 <w:sz w:val="24"/>
                 <w:szCs w:val="24"/>
               </w:rPr>
+              <w:t>)</w:t>
+            </w:r>
+            <w:r>
+              <w:rPr>
+                <w:rFonts w:ascii="Times New Roman" w:eastAsia="Times New Roman" w:hAnsi="Times New Roman" w:cs="Times New Roman"/>
+                <w:sz w:val="24"/>
+                <w:szCs w:val="24"/>
+              </w:rPr>
+              <w:t>, clicando em “Adicionar Consulta”</w:t>
+            </w:r>
+            <w:r>
+              <w:rPr>
+                <w:rFonts w:ascii="Times New Roman" w:eastAsia="Times New Roman" w:hAnsi="Times New Roman" w:cs="Times New Roman"/>
+                <w:sz w:val="24"/>
+                <w:szCs w:val="24"/>
+              </w:rPr>
+              <w:t>.</w:t>
+            </w:r>
+          </w:p>
+          <w:p>
+            <w:pPr>
+              <w:widowControl w:val="0"/>
+              <w:spacing w:line="240" w:lineRule="auto"/>
+              <w:rPr>
+                <w:rFonts w:ascii="Times New Roman" w:eastAsia="Times New Roman" w:hAnsi="Times New Roman" w:cs="Times New Roman"/>
+                <w:sz w:val="24"/>
+                <w:szCs w:val="24"/>
+              </w:rPr>
+            </w:pPr>
+            <w:r>
+              <w:rPr>
+                <w:rFonts w:ascii="Times New Roman" w:eastAsia="Times New Roman" w:hAnsi="Times New Roman" w:cs="Times New Roman"/>
+                <w:sz w:val="24"/>
+                <w:szCs w:val="24"/>
+              </w:rPr>
+              <w:t>2. Sistema exibe formulário em branco (</w:t>
+            </w:r>
+            <w:r>
+              <w:rPr>
+                <w:rFonts w:ascii="Times New Roman" w:eastAsia="Times New Roman" w:hAnsi="Times New Roman" w:cs="Times New Roman"/>
+                <w:color w:val="FF0000"/>
+                <w:sz w:val="24"/>
+                <w:szCs w:val="24"/>
+              </w:rPr>
+              <w:t>Tela T</w:t>
+            </w:r>
+            <w:r>
+              <w:rPr>
+                <w:rFonts w:ascii="Times New Roman" w:eastAsia="Times New Roman" w:hAnsi="Times New Roman" w:cs="Times New Roman"/>
+                <w:color w:val="FF0000"/>
+                <w:sz w:val="24"/>
+                <w:szCs w:val="24"/>
+              </w:rPr>
+              <w:t>09</w:t>
+            </w:r>
+            <w:r>
+              <w:rPr>
+                <w:rFonts w:ascii="Times New Roman" w:eastAsia="Times New Roman" w:hAnsi="Times New Roman" w:cs="Times New Roman"/>
+                <w:color w:val="FF0000"/>
+                <w:sz w:val="24"/>
+                <w:szCs w:val="24"/>
+              </w:rPr>
+              <w:t>.2</w:t>
+            </w:r>
+            <w:r>
+              <w:rPr>
+                <w:rFonts w:ascii="Times New Roman" w:eastAsia="Times New Roman" w:hAnsi="Times New Roman" w:cs="Times New Roman"/>
+                <w:sz w:val="24"/>
+                <w:szCs w:val="24"/>
+              </w:rPr>
+              <w:t xml:space="preserve">) para preenchimento com os dados da consulta (ver </w:t>
+            </w:r>
+            <w:r>
+              <w:rPr>
+                <w:rFonts w:ascii="Times New Roman" w:eastAsia="Times New Roman" w:hAnsi="Times New Roman" w:cs="Times New Roman"/>
+                <w:color w:val="FF0000"/>
+                <w:sz w:val="24"/>
+                <w:szCs w:val="24"/>
+              </w:rPr>
+              <w:t>DD-Controle de Animais</w:t>
+            </w:r>
+            <w:r>
+              <w:rPr>
+                <w:rFonts w:ascii="Times New Roman" w:eastAsia="Times New Roman" w:hAnsi="Times New Roman" w:cs="Times New Roman"/>
+                <w:sz w:val="24"/>
+                <w:szCs w:val="24"/>
+              </w:rPr>
               <w:t>).</w:t>
             </w:r>
           </w:p>
@@ -1217,78 +1319,23 @@
                 <w:sz w:val="24"/>
                 <w:szCs w:val="24"/>
               </w:rPr>
-              <w:t>2. Sistema exibe formulário em branco (</w:t>
-            </w:r>
-            <w:r>
-              <w:rPr>
-                <w:rFonts w:ascii="Times New Roman" w:eastAsia="Times New Roman" w:hAnsi="Times New Roman" w:cs="Times New Roman"/>
-                <w:color w:val="FF0000"/>
-                <w:sz w:val="24"/>
-                <w:szCs w:val="24"/>
-              </w:rPr>
-              <w:t>Tela T</w:t>
-            </w:r>
-            <w:r>
-              <w:rPr>
-                <w:rFonts w:ascii="Times New Roman" w:eastAsia="Times New Roman" w:hAnsi="Times New Roman" w:cs="Times New Roman"/>
-                <w:color w:val="FF0000"/>
-                <w:sz w:val="24"/>
-                <w:szCs w:val="24"/>
-              </w:rPr>
-              <w:t>09</w:t>
-            </w:r>
-            <w:r>
-              <w:rPr>
-                <w:rFonts w:ascii="Times New Roman" w:eastAsia="Times New Roman" w:hAnsi="Times New Roman" w:cs="Times New Roman"/>
-                <w:color w:val="FF0000"/>
-                <w:sz w:val="24"/>
-                <w:szCs w:val="24"/>
-              </w:rPr>
-              <w:t>.2</w:t>
-            </w:r>
-            <w:r>
-              <w:rPr>
-                <w:rFonts w:ascii="Times New Roman" w:eastAsia="Times New Roman" w:hAnsi="Times New Roman" w:cs="Times New Roman"/>
-                <w:sz w:val="24"/>
-                <w:szCs w:val="24"/>
-              </w:rPr>
-              <w:t xml:space="preserve">) para preenchimento com os dados da consulta (ver </w:t>
-            </w:r>
-            <w:r>
-              <w:rPr>
-                <w:rFonts w:ascii="Times New Roman" w:eastAsia="Times New Roman" w:hAnsi="Times New Roman" w:cs="Times New Roman"/>
-                <w:color w:val="FF0000"/>
-                <w:sz w:val="24"/>
-                <w:szCs w:val="24"/>
-              </w:rPr>
-              <w:t>DD-Controle de Animais</w:t>
-            </w:r>
-            <w:r>
-              <w:rPr>
-                <w:rFonts w:ascii="Times New Roman" w:eastAsia="Times New Roman" w:hAnsi="Times New Roman" w:cs="Times New Roman"/>
-                <w:sz w:val="24"/>
-                <w:szCs w:val="24"/>
-              </w:rPr>
-              <w:t>).</w:t>
-            </w:r>
-          </w:p>
-          <w:p>
-            <w:pPr>
-              <w:widowControl w:val="0"/>
-              <w:spacing w:line="240" w:lineRule="auto"/>
-              <w:rPr>
-                <w:rFonts w:ascii="Times New Roman" w:eastAsia="Times New Roman" w:hAnsi="Times New Roman" w:cs="Times New Roman"/>
-                <w:sz w:val="24"/>
-                <w:szCs w:val="24"/>
-              </w:rPr>
-            </w:pPr>
-            <w:r>
-              <w:rPr>
-                <w:rFonts w:ascii="Times New Roman" w:eastAsia="Times New Roman" w:hAnsi="Times New Roman" w:cs="Times New Roman"/>
-                <w:sz w:val="24"/>
-                <w:szCs w:val="24"/>
-              </w:rPr>
-              <w:t>3. Ator informa os dados e submete para o sistema.</w:t>
+              <w:t>3. Ator informa os dados e submete para o sistema</w:t>
+            </w:r>
+            <w:r>
+              <w:rPr>
+                <w:rFonts w:ascii="Times New Roman" w:eastAsia="Times New Roman" w:hAnsi="Times New Roman" w:cs="Times New Roman"/>
+                <w:sz w:val="24"/>
+                <w:szCs w:val="24"/>
+              </w:rPr>
+              <w:t xml:space="preserve"> clicando no botão “Salvar”</w:t>
+            </w:r>
+            <w:r>
+              <w:rPr>
+                <w:rFonts w:ascii="Times New Roman" w:eastAsia="Times New Roman" w:hAnsi="Times New Roman" w:cs="Times New Roman"/>
+                <w:sz w:val="24"/>
+                <w:szCs w:val="24"/>
+              </w:rPr>
+              <w:t>.</w:t>
             </w:r>
           </w:p>
           <w:p>
@@ -2057,7 +2104,23 @@
                 <w:sz w:val="24"/>
                 <w:szCs w:val="24"/>
               </w:rPr>
-              <w:t>).</w:t>
+              <w:t>)</w:t>
+            </w:r>
+            <w:r>
+              <w:rPr>
+                <w:rFonts w:ascii="Times New Roman" w:eastAsia="Times New Roman" w:hAnsi="Times New Roman" w:cs="Times New Roman"/>
+                <w:sz w:val="24"/>
+                <w:szCs w:val="24"/>
+              </w:rPr>
+              <w:t>, simbolizada pelo ícone de lixeira</w:t>
+            </w:r>
+            <w:r>
+              <w:rPr>
+                <w:rFonts w:ascii="Times New Roman" w:eastAsia="Times New Roman" w:hAnsi="Times New Roman" w:cs="Times New Roman"/>
+                <w:sz w:val="24"/>
+                <w:szCs w:val="24"/>
+              </w:rPr>
+              <w:t>.</w:t>
             </w:r>
           </w:p>
           <w:p>
@@ -2518,7 +2581,23 @@
                 <w:sz w:val="24"/>
                 <w:szCs w:val="24"/>
               </w:rPr>
-              <w:t>1. Ator seleciona opção de alterar consulta.</w:t>
+              <w:t>1. Ator seleciona opção de alterar consulta</w:t>
+            </w:r>
+            <w:r>
+              <w:rPr>
+                <w:rFonts w:ascii="Times New Roman" w:eastAsia="Times New Roman" w:hAnsi="Times New Roman" w:cs="Times New Roman"/>
+                <w:sz w:val="24"/>
+                <w:szCs w:val="24"/>
+              </w:rPr>
+              <w:t>, simbolizada pelo ícone de lápis</w:t>
+            </w:r>
+            <w:r>
+              <w:rPr>
+                <w:rFonts w:ascii="Times New Roman" w:eastAsia="Times New Roman" w:hAnsi="Times New Roman" w:cs="Times New Roman"/>
+                <w:sz w:val="24"/>
+                <w:szCs w:val="24"/>
+              </w:rPr>
+              <w:t>.</w:t>
             </w:r>
           </w:p>
           <w:p>
@@ -2591,7 +2670,23 @@
                 <w:sz w:val="24"/>
                 <w:szCs w:val="24"/>
               </w:rPr>
-              <w:t>3. Ator informa alterações e submete dados para o sistema.</w:t>
+              <w:t>3. Ator informa alterações e submete dados para o sistema</w:t>
+            </w:r>
+            <w:r>
+              <w:rPr>
+                <w:rFonts w:ascii="Times New Roman" w:eastAsia="Times New Roman" w:hAnsi="Times New Roman" w:cs="Times New Roman"/>
+                <w:sz w:val="24"/>
+                <w:szCs w:val="24"/>
+              </w:rPr>
+              <w:t>, clicando no botão “Salvar”</w:t>
+            </w:r>
+            <w:r>
+              <w:rPr>
+                <w:rFonts w:ascii="Times New Roman" w:eastAsia="Times New Roman" w:hAnsi="Times New Roman" w:cs="Times New Roman"/>
+                <w:sz w:val="24"/>
+                <w:szCs w:val="24"/>
+              </w:rPr>
+              <w:t>.</w:t>
             </w:r>
           </w:p>
           <w:p>
